--- a/Tema 5 - Diseñador/Tema 5 - Diseñador.docx
+++ b/Tema 5 - Diseñador/Tema 5 - Diseñador.docx
@@ -690,7 +690,39 @@
                                   <w:szCs w:val="18"/>
                                   <w:lang w:val="en-US"/>
                                 </w:rPr>
-                                <w:t>Hablando de diseñador</w:t>
+                                <w:t>Habla</w:t>
+                              </w:r>
+                              <w:r>
+                                <w:rPr>
+                                  <w:sz w:val="18"/>
+                                  <w:szCs w:val="18"/>
+                                  <w:lang w:val="en-US"/>
+                                </w:rPr>
+                                <w:t>r</w:t>
+                              </w:r>
+                              <w:r>
+                                <w:rPr>
+                                  <w:sz w:val="18"/>
+                                  <w:szCs w:val="18"/>
+                                  <w:lang w:val="en-US"/>
+                                </w:rPr>
+                                <w:t xml:space="preserve"> </w:t>
+                              </w:r>
+                              <w:r>
+                                <w:rPr>
+                                  <w:sz w:val="18"/>
+                                  <w:szCs w:val="18"/>
+                                  <w:lang w:val="en-US"/>
+                                </w:rPr>
+                                <w:t>sobre el</w:t>
+                              </w:r>
+                              <w:r>
+                                <w:rPr>
+                                  <w:sz w:val="18"/>
+                                  <w:szCs w:val="18"/>
+                                  <w:lang w:val="en-US"/>
+                                </w:rPr>
+                                <w:t xml:space="preserve"> diseñador</w:t>
                               </w:r>
                             </w:p>
                             <w:p>
@@ -713,7 +745,23 @@
                                   <w:szCs w:val="18"/>
                                   <w:lang w:val="en-US"/>
                                 </w:rPr>
-                                <w:t>Diseñe la primera pantalla.</w:t>
+                                <w:t>Diseñ</w:t>
+                              </w:r>
+                              <w:r>
+                                <w:rPr>
+                                  <w:sz w:val="18"/>
+                                  <w:szCs w:val="18"/>
+                                  <w:lang w:val="en-US"/>
+                                </w:rPr>
+                                <w:t>ar</w:t>
+                              </w:r>
+                              <w:r>
+                                <w:rPr>
+                                  <w:sz w:val="18"/>
+                                  <w:szCs w:val="18"/>
+                                  <w:lang w:val="en-US"/>
+                                </w:rPr>
+                                <w:t xml:space="preserve"> la primera pantalla.</w:t>
                               </w:r>
                             </w:p>
                             <w:p>
@@ -779,7 +827,47 @@
                                   <w:szCs w:val="18"/>
                                   <w:lang w:val="en-US"/>
                                 </w:rPr>
-                                <w:t>Diseñe su propia pantalla principal utilizando wireframes.</w:t>
+                                <w:t>Diseñ</w:t>
+                              </w:r>
+                              <w:r>
+                                <w:rPr>
+                                  <w:sz w:val="18"/>
+                                  <w:szCs w:val="18"/>
+                                  <w:lang w:val="en-US"/>
+                                </w:rPr>
+                                <w:t>ar</w:t>
+                              </w:r>
+                              <w:r>
+                                <w:rPr>
+                                  <w:sz w:val="18"/>
+                                  <w:szCs w:val="18"/>
+                                  <w:lang w:val="en-US"/>
+                                </w:rPr>
+                                <w:t xml:space="preserve"> </w:t>
+                              </w:r>
+                              <w:r>
+                                <w:rPr>
+                                  <w:sz w:val="18"/>
+                                  <w:szCs w:val="18"/>
+                                  <w:lang w:val="en-US"/>
+                                </w:rPr>
+                                <w:t>t</w:t>
+                              </w:r>
+                              <w:r>
+                                <w:rPr>
+                                  <w:sz w:val="18"/>
+                                  <w:szCs w:val="18"/>
+                                  <w:lang w:val="en-US"/>
+                                </w:rPr>
+                                <w:t xml:space="preserve">u propia pantalla principal utilizando </w:t>
+                              </w:r>
+                              <w:r>
+                                <w:rPr>
+                                  <w:sz w:val="18"/>
+                                  <w:szCs w:val="18"/>
+                                  <w:lang w:val="en-US"/>
+                                </w:rPr>
+                                <w:t>esquemas</w:t>
                               </w:r>
                             </w:p>
                           </w:txbxContent>
@@ -900,7 +988,39 @@
                             <w:szCs w:val="18"/>
                             <w:lang w:val="en-US"/>
                           </w:rPr>
-                          <w:t>Hablando de diseñador</w:t>
+                          <w:t>Habla</w:t>
+                        </w:r>
+                        <w:r>
+                          <w:rPr>
+                            <w:sz w:val="18"/>
+                            <w:szCs w:val="18"/>
+                            <w:lang w:val="en-US"/>
+                          </w:rPr>
+                          <w:t>r</w:t>
+                        </w:r>
+                        <w:r>
+                          <w:rPr>
+                            <w:sz w:val="18"/>
+                            <w:szCs w:val="18"/>
+                            <w:lang w:val="en-US"/>
+                          </w:rPr>
+                          <w:t xml:space="preserve"> </w:t>
+                        </w:r>
+                        <w:r>
+                          <w:rPr>
+                            <w:sz w:val="18"/>
+                            <w:szCs w:val="18"/>
+                            <w:lang w:val="en-US"/>
+                          </w:rPr>
+                          <w:t>sobre el</w:t>
+                        </w:r>
+                        <w:r>
+                          <w:rPr>
+                            <w:sz w:val="18"/>
+                            <w:szCs w:val="18"/>
+                            <w:lang w:val="en-US"/>
+                          </w:rPr>
+                          <w:t xml:space="preserve"> diseñador</w:t>
                         </w:r>
                       </w:p>
                       <w:p>
@@ -923,7 +1043,23 @@
                             <w:szCs w:val="18"/>
                             <w:lang w:val="en-US"/>
                           </w:rPr>
-                          <w:t>Diseñe la primera pantalla.</w:t>
+                          <w:t>Diseñ</w:t>
+                        </w:r>
+                        <w:r>
+                          <w:rPr>
+                            <w:sz w:val="18"/>
+                            <w:szCs w:val="18"/>
+                            <w:lang w:val="en-US"/>
+                          </w:rPr>
+                          <w:t>ar</w:t>
+                        </w:r>
+                        <w:r>
+                          <w:rPr>
+                            <w:sz w:val="18"/>
+                            <w:szCs w:val="18"/>
+                            <w:lang w:val="en-US"/>
+                          </w:rPr>
+                          <w:t xml:space="preserve"> la primera pantalla.</w:t>
                         </w:r>
                       </w:p>
                       <w:p>
@@ -989,7 +1125,47 @@
                             <w:szCs w:val="18"/>
                             <w:lang w:val="en-US"/>
                           </w:rPr>
-                          <w:t>Diseñe su propia pantalla principal utilizando wireframes.</w:t>
+                          <w:t>Diseñ</w:t>
+                        </w:r>
+                        <w:r>
+                          <w:rPr>
+                            <w:sz w:val="18"/>
+                            <w:szCs w:val="18"/>
+                            <w:lang w:val="en-US"/>
+                          </w:rPr>
+                          <w:t>ar</w:t>
+                        </w:r>
+                        <w:r>
+                          <w:rPr>
+                            <w:sz w:val="18"/>
+                            <w:szCs w:val="18"/>
+                            <w:lang w:val="en-US"/>
+                          </w:rPr>
+                          <w:t xml:space="preserve"> </w:t>
+                        </w:r>
+                        <w:r>
+                          <w:rPr>
+                            <w:sz w:val="18"/>
+                            <w:szCs w:val="18"/>
+                            <w:lang w:val="en-US"/>
+                          </w:rPr>
+                          <w:t>t</w:t>
+                        </w:r>
+                        <w:r>
+                          <w:rPr>
+                            <w:sz w:val="18"/>
+                            <w:szCs w:val="18"/>
+                            <w:lang w:val="en-US"/>
+                          </w:rPr>
+                          <w:t xml:space="preserve">u propia pantalla principal utilizando </w:t>
+                        </w:r>
+                        <w:r>
+                          <w:rPr>
+                            <w:sz w:val="18"/>
+                            <w:szCs w:val="18"/>
+                            <w:lang w:val="en-US"/>
+                          </w:rPr>
+                          <w:t>esquemas</w:t>
                         </w:r>
                       </w:p>
                     </w:txbxContent>
@@ -1478,6 +1654,7 @@
           <w:id w:val="2122031654"/>
           <w:citation/>
         </w:sdtPr>
+        <w:sdtEndPr/>
         <w:sdtContent>
           <w:r>
             <w:rPr>
@@ -2374,14 +2551,27 @@
       <w:r>
         <w:t xml:space="preserve"> </w:t>
       </w:r>
-      <w:fldSimple w:instr=" SEQ Figure \* ARABIC ">
-        <w:r>
-          <w:rPr>
-            <w:noProof/>
-          </w:rPr>
-          <w:t>1</w:t>
-        </w:r>
-      </w:fldSimple>
+      <w:r>
+        <w:fldChar w:fldCharType="begin"/>
+      </w:r>
+      <w:r>
+        <w:instrText xml:space="preserve"> SEQ Figure \* ARABIC </w:instrText>
+      </w:r>
+      <w:r>
+        <w:fldChar w:fldCharType="separate"/>
+      </w:r>
+      <w:r>
+        <w:rPr>
+          <w:noProof/>
+        </w:rPr>
+        <w:t>1</w:t>
+      </w:r>
+      <w:r>
+        <w:rPr>
+          <w:noProof/>
+        </w:rPr>
+        <w:fldChar w:fldCharType="end"/>
+      </w:r>
       <w:r>
         <w:rPr>
           <w:lang w:val="es-ES"/>
@@ -3366,27 +3556,14 @@
                               <w:r>
                                 <w:t xml:space="preserve"> </w:t>
                               </w:r>
-                              <w:r>
-                                <w:fldChar w:fldCharType="begin"/>
-                              </w:r>
-                              <w:r>
-                                <w:instrText xml:space="preserve"> SEQ Figure \* ARABIC </w:instrText>
-                              </w:r>
-                              <w:r>
-                                <w:fldChar w:fldCharType="separate"/>
-                              </w:r>
-                              <w:r>
-                                <w:rPr>
-                                  <w:noProof/>
-                                </w:rPr>
-                                <w:t>2</w:t>
-                              </w:r>
-                              <w:r>
-                                <w:rPr>
-                                  <w:noProof/>
-                                </w:rPr>
-                                <w:fldChar w:fldCharType="end"/>
-                              </w:r>
+                              <w:fldSimple w:instr=" SEQ Figure \* ARABIC ">
+                                <w:r>
+                                  <w:rPr>
+                                    <w:noProof/>
+                                  </w:rPr>
+                                  <w:t>2</w:t>
+                                </w:r>
+                              </w:fldSimple>
                               <w:r>
                                 <w:rPr>
                                   <w:noProof/>
@@ -3414,6 +3591,25 @@
           <mc:Fallback>
             <w:pict>
               <v:group w14:anchorId="6E99FDD6" id="Lienzo 14" o:spid="_x0000_s1033" editas="canvas" style="width:405.05pt;height:279.15pt;mso-position-horizontal-relative:char;mso-position-vertical-relative:line" coordsize="51441,35452" o:gfxdata="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">
+                <v:shapetype id="_x0000_t75" coordsize="21600,21600" o:spt="75" o:preferrelative="t" path="m@4@5l@4@11@9@11@9@5xe" filled="f" stroked="f">
+                  <v:stroke joinstyle="miter"/>
+                  <v:formulas>
+                    <v:f eqn="if lineDrawn pixelLineWidth 0"/>
+                    <v:f eqn="sum @0 1 0"/>
+                    <v:f eqn="sum 0 0 @1"/>
+                    <v:f eqn="prod @2 1 2"/>
+                    <v:f eqn="prod @3 21600 pixelWidth"/>
+                    <v:f eqn="prod @3 21600 pixelHeight"/>
+                    <v:f eqn="sum @0 0 1"/>
+                    <v:f eqn="prod @6 1 2"/>
+                    <v:f eqn="prod @7 21600 pixelWidth"/>
+                    <v:f eqn="sum @8 21600 0"/>
+                    <v:f eqn="prod @7 21600 pixelHeight"/>
+                    <v:f eqn="sum @10 21600 0"/>
+                  </v:formulas>
+                  <v:path o:extrusionok="f" gradientshapeok="t" o:connecttype="rect"/>
+                  <o:lock v:ext="edit" aspectratio="t"/>
+                </v:shapetype>
                 <v:shape id="_x0000_s1034" type="#_x0000_t75" style="position:absolute;width:51441;height:35452;visibility:visible;mso-wrap-style:square" filled="t">
                   <v:fill o:detectmouseclick="t"/>
                   <v:path o:connecttype="none"/>
@@ -3698,27 +3894,14 @@
                         <w:r>
                           <w:t xml:space="preserve"> </w:t>
                         </w:r>
-                        <w:r>
-                          <w:fldChar w:fldCharType="begin"/>
-                        </w:r>
-                        <w:r>
-                          <w:instrText xml:space="preserve"> SEQ Figure \* ARABIC </w:instrText>
-                        </w:r>
-                        <w:r>
-                          <w:fldChar w:fldCharType="separate"/>
-                        </w:r>
-                        <w:r>
-                          <w:rPr>
-                            <w:noProof/>
-                          </w:rPr>
-                          <w:t>2</w:t>
-                        </w:r>
-                        <w:r>
-                          <w:rPr>
-                            <w:noProof/>
-                          </w:rPr>
-                          <w:fldChar w:fldCharType="end"/>
-                        </w:r>
+                        <w:fldSimple w:instr=" SEQ Figure \* ARABIC ">
+                          <w:r>
+                            <w:rPr>
+                              <w:noProof/>
+                            </w:rPr>
+                            <w:t>2</w:t>
+                          </w:r>
+                        </w:fldSimple>
                         <w:r>
                           <w:rPr>
                             <w:noProof/>
@@ -3895,27 +4078,14 @@
                               <w:r>
                                 <w:t xml:space="preserve"> </w:t>
                               </w:r>
-                              <w:r>
-                                <w:fldChar w:fldCharType="begin"/>
-                              </w:r>
-                              <w:r>
-                                <w:instrText xml:space="preserve"> SEQ Figure \* ARABIC </w:instrText>
-                              </w:r>
-                              <w:r>
-                                <w:fldChar w:fldCharType="separate"/>
-                              </w:r>
-                              <w:r>
-                                <w:rPr>
-                                  <w:noProof/>
-                                </w:rPr>
-                                <w:t>3</w:t>
-                              </w:r>
-                              <w:r>
-                                <w:rPr>
-                                  <w:noProof/>
-                                </w:rPr>
-                                <w:fldChar w:fldCharType="end"/>
-                              </w:r>
+                              <w:fldSimple w:instr=" SEQ Figure \* ARABIC ">
+                                <w:r>
+                                  <w:rPr>
+                                    <w:noProof/>
+                                  </w:rPr>
+                                  <w:t>3</w:t>
+                                </w:r>
+                              </w:fldSimple>
                               <w:r>
                                 <w:rPr>
                                   <w:noProof/>
@@ -3975,27 +4145,14 @@
                         <w:r>
                           <w:t xml:space="preserve"> </w:t>
                         </w:r>
-                        <w:r>
-                          <w:fldChar w:fldCharType="begin"/>
-                        </w:r>
-                        <w:r>
-                          <w:instrText xml:space="preserve"> SEQ Figure \* ARABIC </w:instrText>
-                        </w:r>
-                        <w:r>
-                          <w:fldChar w:fldCharType="separate"/>
-                        </w:r>
-                        <w:r>
-                          <w:rPr>
-                            <w:noProof/>
-                          </w:rPr>
-                          <w:t>3</w:t>
-                        </w:r>
-                        <w:r>
-                          <w:rPr>
-                            <w:noProof/>
-                          </w:rPr>
-                          <w:fldChar w:fldCharType="end"/>
-                        </w:r>
+                        <w:fldSimple w:instr=" SEQ Figure \* ARABIC ">
+                          <w:r>
+                            <w:rPr>
+                              <w:noProof/>
+                            </w:rPr>
+                            <w:t>3</w:t>
+                          </w:r>
+                        </w:fldSimple>
                         <w:r>
                           <w:rPr>
                             <w:noProof/>
@@ -4872,14 +5029,27 @@
       <w:r>
         <w:t xml:space="preserve"> </w:t>
       </w:r>
-      <w:fldSimple w:instr=" SEQ Table \* ARABIC ">
-        <w:r>
-          <w:rPr>
-            <w:noProof/>
-          </w:rPr>
-          <w:t>1</w:t>
-        </w:r>
-      </w:fldSimple>
+      <w:r>
+        <w:fldChar w:fldCharType="begin"/>
+      </w:r>
+      <w:r>
+        <w:instrText xml:space="preserve"> SEQ Table \* ARABIC </w:instrText>
+      </w:r>
+      <w:r>
+        <w:fldChar w:fldCharType="separate"/>
+      </w:r>
+      <w:r>
+        <w:rPr>
+          <w:noProof/>
+        </w:rPr>
+        <w:t>1</w:t>
+      </w:r>
+      <w:r>
+        <w:rPr>
+          <w:noProof/>
+        </w:rPr>
+        <w:fldChar w:fldCharType="end"/>
+      </w:r>
       <w:r>
         <w:rPr>
           <w:noProof/>
@@ -5417,6 +5587,9 @@
       </w:pPr>
       <w:bookmarkStart w:id="9" w:name="_Toc63544128"/>
       <w:r>
+        <w:rPr>
+          <w:noProof/>
+        </w:rPr>
         <w:lastRenderedPageBreak/>
         <mc:AlternateContent>
           <mc:Choice Requires="wpg">
@@ -5519,14 +5692,27 @@
                               <w:r>
                                 <w:t xml:space="preserve"> </w:t>
                               </w:r>
-                              <w:fldSimple w:instr=" SEQ Figure \* ARABIC ">
-                                <w:r>
-                                  <w:rPr>
-                                    <w:noProof/>
-                                  </w:rPr>
-                                  <w:t>4</w:t>
-                                </w:r>
-                              </w:fldSimple>
+                              <w:r>
+                                <w:fldChar w:fldCharType="begin"/>
+                              </w:r>
+                              <w:r>
+                                <w:instrText xml:space="preserve"> SEQ Figure \* ARABIC </w:instrText>
+                              </w:r>
+                              <w:r>
+                                <w:fldChar w:fldCharType="separate"/>
+                              </w:r>
+                              <w:r>
+                                <w:rPr>
+                                  <w:noProof/>
+                                </w:rPr>
+                                <w:t>4</w:t>
+                              </w:r>
+                              <w:r>
+                                <w:rPr>
+                                  <w:noProof/>
+                                </w:rPr>
+                                <w:fldChar w:fldCharType="end"/>
+                              </w:r>
                               <w:r>
                                 <w:rPr>
                                   <w:noProof/>
@@ -5586,14 +5772,27 @@
                         <w:r>
                           <w:t xml:space="preserve"> </w:t>
                         </w:r>
-                        <w:fldSimple w:instr=" SEQ Figure \* ARABIC ">
-                          <w:r>
-                            <w:rPr>
-                              <w:noProof/>
-                            </w:rPr>
-                            <w:t>4</w:t>
-                          </w:r>
-                        </w:fldSimple>
+                        <w:r>
+                          <w:fldChar w:fldCharType="begin"/>
+                        </w:r>
+                        <w:r>
+                          <w:instrText xml:space="preserve"> SEQ Figure \* ARABIC </w:instrText>
+                        </w:r>
+                        <w:r>
+                          <w:fldChar w:fldCharType="separate"/>
+                        </w:r>
+                        <w:r>
+                          <w:rPr>
+                            <w:noProof/>
+                          </w:rPr>
+                          <w:t>4</w:t>
+                        </w:r>
+                        <w:r>
+                          <w:rPr>
+                            <w:noProof/>
+                          </w:rPr>
+                          <w:fldChar w:fldCharType="end"/>
+                        </w:r>
                         <w:r>
                           <w:rPr>
                             <w:noProof/>
@@ -5861,15 +6060,7 @@
           <w:bCs/>
           <w:lang w:val="en-US"/>
         </w:rPr>
-        <w:t xml:space="preserve">Eliminar </w:t>
-      </w:r>
-      <w:r>
-        <w:rPr>
-          <w:b/>
-          <w:bCs/>
-          <w:lang w:val="en-US"/>
-        </w:rPr>
-        <w:t>Seleccionado</w:t>
+        <w:t>Eliminar Seleccionado</w:t>
       </w:r>
       <w:r>
         <w:rPr>
@@ -7466,14 +7657,27 @@
                               <w:r>
                                 <w:t xml:space="preserve"> </w:t>
                               </w:r>
-                              <w:fldSimple w:instr=" SEQ Figure \* ARABIC ">
-                                <w:r>
-                                  <w:rPr>
-                                    <w:noProof/>
-                                  </w:rPr>
-                                  <w:t>6</w:t>
-                                </w:r>
-                              </w:fldSimple>
+                              <w:r>
+                                <w:fldChar w:fldCharType="begin"/>
+                              </w:r>
+                              <w:r>
+                                <w:instrText xml:space="preserve"> SEQ Figure \* ARABIC </w:instrText>
+                              </w:r>
+                              <w:r>
+                                <w:fldChar w:fldCharType="separate"/>
+                              </w:r>
+                              <w:r>
+                                <w:rPr>
+                                  <w:noProof/>
+                                </w:rPr>
+                                <w:t>6</w:t>
+                              </w:r>
+                              <w:r>
+                                <w:rPr>
+                                  <w:noProof/>
+                                </w:rPr>
+                                <w:fldChar w:fldCharType="end"/>
+                              </w:r>
                               <w:r>
                                 <w:rPr>
                                   <w:noProof/>
@@ -7533,14 +7737,27 @@
                         <w:r>
                           <w:t xml:space="preserve"> </w:t>
                         </w:r>
-                        <w:fldSimple w:instr=" SEQ Figure \* ARABIC ">
-                          <w:r>
-                            <w:rPr>
-                              <w:noProof/>
-                            </w:rPr>
-                            <w:t>6</w:t>
-                          </w:r>
-                        </w:fldSimple>
+                        <w:r>
+                          <w:fldChar w:fldCharType="begin"/>
+                        </w:r>
+                        <w:r>
+                          <w:instrText xml:space="preserve"> SEQ Figure \* ARABIC </w:instrText>
+                        </w:r>
+                        <w:r>
+                          <w:fldChar w:fldCharType="separate"/>
+                        </w:r>
+                        <w:r>
+                          <w:rPr>
+                            <w:noProof/>
+                          </w:rPr>
+                          <w:t>6</w:t>
+                        </w:r>
+                        <w:r>
+                          <w:rPr>
+                            <w:noProof/>
+                          </w:rPr>
+                          <w:fldChar w:fldCharType="end"/>
+                        </w:r>
                         <w:r>
                           <w:rPr>
                             <w:noProof/>
@@ -8146,14 +8363,27 @@
                                 </w:rPr>
                                 <w:t xml:space="preserve">a </w:t>
                               </w:r>
-                              <w:fldSimple w:instr=" SEQ Figure \* ARABIC ">
-                                <w:r>
-                                  <w:rPr>
-                                    <w:noProof/>
-                                  </w:rPr>
-                                  <w:t>7</w:t>
-                                </w:r>
-                              </w:fldSimple>
+                              <w:r>
+                                <w:fldChar w:fldCharType="begin"/>
+                              </w:r>
+                              <w:r>
+                                <w:instrText xml:space="preserve"> SEQ Figure \* ARABIC </w:instrText>
+                              </w:r>
+                              <w:r>
+                                <w:fldChar w:fldCharType="separate"/>
+                              </w:r>
+                              <w:r>
+                                <w:rPr>
+                                  <w:noProof/>
+                                </w:rPr>
+                                <w:t>7</w:t>
+                              </w:r>
+                              <w:r>
+                                <w:rPr>
+                                  <w:noProof/>
+                                </w:rPr>
+                                <w:fldChar w:fldCharType="end"/>
+                              </w:r>
                               <w:r>
                                 <w:rPr>
                                   <w:noProof/>
@@ -8224,14 +8454,27 @@
                           </w:rPr>
                           <w:t xml:space="preserve">a </w:t>
                         </w:r>
-                        <w:fldSimple w:instr=" SEQ Figure \* ARABIC ">
-                          <w:r>
-                            <w:rPr>
-                              <w:noProof/>
-                            </w:rPr>
-                            <w:t>7</w:t>
-                          </w:r>
-                        </w:fldSimple>
+                        <w:r>
+                          <w:fldChar w:fldCharType="begin"/>
+                        </w:r>
+                        <w:r>
+                          <w:instrText xml:space="preserve"> SEQ Figure \* ARABIC </w:instrText>
+                        </w:r>
+                        <w:r>
+                          <w:fldChar w:fldCharType="separate"/>
+                        </w:r>
+                        <w:r>
+                          <w:rPr>
+                            <w:noProof/>
+                          </w:rPr>
+                          <w:t>7</w:t>
+                        </w:r>
+                        <w:r>
+                          <w:rPr>
+                            <w:noProof/>
+                          </w:rPr>
+                          <w:fldChar w:fldCharType="end"/>
+                        </w:r>
                         <w:r>
                           <w:rPr>
                             <w:noProof/>
@@ -8605,6 +8848,7 @@
           <w:bCs/>
           <w:lang w:val="en-US"/>
         </w:rPr>
+        <w:instrText xml:space="preserve"> \* MERGEFORMAT </w:instrText>
       </w:r>
       <w:r>
         <w:rPr>
@@ -8612,7 +8856,6 @@
           <w:bCs/>
           <w:lang w:val="en-US"/>
         </w:rPr>
-        <w:instrText xml:space="preserve"> \* MERGEFORMAT </w:instrText>
       </w:r>
       <w:r>
         <w:rPr>
@@ -8637,7 +8880,7 @@
           <w:noProof/>
           <w:lang w:val="en-US"/>
         </w:rPr>
-        <w:t>10.</w:t>
+        <w:t>7.</w:t>
       </w:r>
       <w:r>
         <w:rPr>
@@ -9420,27 +9663,14 @@
                               <w:r>
                                 <w:t xml:space="preserve"> </w:t>
                               </w:r>
-                              <w:r>
-                                <w:fldChar w:fldCharType="begin"/>
-                              </w:r>
-                              <w:r>
-                                <w:instrText xml:space="preserve"> SEQ Figure \* ARABIC </w:instrText>
-                              </w:r>
-                              <w:r>
-                                <w:fldChar w:fldCharType="separate"/>
-                              </w:r>
-                              <w:r>
-                                <w:rPr>
-                                  <w:noProof/>
-                                </w:rPr>
-                                <w:t>8</w:t>
-                              </w:r>
-                              <w:r>
-                                <w:rPr>
-                                  <w:noProof/>
-                                </w:rPr>
-                                <w:fldChar w:fldCharType="end"/>
-                              </w:r>
+                              <w:fldSimple w:instr=" SEQ Figure \* ARABIC ">
+                                <w:r>
+                                  <w:rPr>
+                                    <w:noProof/>
+                                  </w:rPr>
+                                  <w:t>8</w:t>
+                                </w:r>
+                              </w:fldSimple>
                               <w:r>
                                 <w:rPr>
                                   <w:noProof/>
@@ -9494,27 +9724,14 @@
                         <w:r>
                           <w:t xml:space="preserve"> </w:t>
                         </w:r>
-                        <w:r>
-                          <w:fldChar w:fldCharType="begin"/>
-                        </w:r>
-                        <w:r>
-                          <w:instrText xml:space="preserve"> SEQ Figure \* ARABIC </w:instrText>
-                        </w:r>
-                        <w:r>
-                          <w:fldChar w:fldCharType="separate"/>
-                        </w:r>
-                        <w:r>
-                          <w:rPr>
-                            <w:noProof/>
-                          </w:rPr>
-                          <w:t>8</w:t>
-                        </w:r>
-                        <w:r>
-                          <w:rPr>
-                            <w:noProof/>
-                          </w:rPr>
-                          <w:fldChar w:fldCharType="end"/>
-                        </w:r>
+                        <w:fldSimple w:instr=" SEQ Figure \* ARABIC ">
+                          <w:r>
+                            <w:rPr>
+                              <w:noProof/>
+                            </w:rPr>
+                            <w:t>8</w:t>
+                          </w:r>
+                        </w:fldSimple>
                         <w:r>
                           <w:rPr>
                             <w:noProof/>
@@ -10164,14 +10381,27 @@
                               <w:r>
                                 <w:t xml:space="preserve"> </w:t>
                               </w:r>
-                              <w:fldSimple w:instr=" SEQ Figure \* ARABIC ">
-                                <w:r>
-                                  <w:rPr>
-                                    <w:noProof/>
-                                  </w:rPr>
-                                  <w:t>9</w:t>
-                                </w:r>
-                              </w:fldSimple>
+                              <w:r>
+                                <w:fldChar w:fldCharType="begin"/>
+                              </w:r>
+                              <w:r>
+                                <w:instrText xml:space="preserve"> SEQ Figure \* ARABIC </w:instrText>
+                              </w:r>
+                              <w:r>
+                                <w:fldChar w:fldCharType="separate"/>
+                              </w:r>
+                              <w:r>
+                                <w:rPr>
+                                  <w:noProof/>
+                                </w:rPr>
+                                <w:t>9</w:t>
+                              </w:r>
+                              <w:r>
+                                <w:rPr>
+                                  <w:noProof/>
+                                </w:rPr>
+                                <w:fldChar w:fldCharType="end"/>
+                              </w:r>
                               <w:r>
                                 <w:rPr>
                                   <w:noProof/>
@@ -10225,14 +10455,27 @@
                         <w:r>
                           <w:t xml:space="preserve"> </w:t>
                         </w:r>
-                        <w:fldSimple w:instr=" SEQ Figure \* ARABIC ">
-                          <w:r>
-                            <w:rPr>
-                              <w:noProof/>
-                            </w:rPr>
-                            <w:t>9</w:t>
-                          </w:r>
-                        </w:fldSimple>
+                        <w:r>
+                          <w:fldChar w:fldCharType="begin"/>
+                        </w:r>
+                        <w:r>
+                          <w:instrText xml:space="preserve"> SEQ Figure \* ARABIC </w:instrText>
+                        </w:r>
+                        <w:r>
+                          <w:fldChar w:fldCharType="separate"/>
+                        </w:r>
+                        <w:r>
+                          <w:rPr>
+                            <w:noProof/>
+                          </w:rPr>
+                          <w:t>9</w:t>
+                        </w:r>
+                        <w:r>
+                          <w:rPr>
+                            <w:noProof/>
+                          </w:rPr>
+                          <w:fldChar w:fldCharType="end"/>
+                        </w:r>
                         <w:r>
                           <w:rPr>
                             <w:noProof/>
@@ -10302,19 +10545,7 @@
         <w:rPr>
           <w:lang w:val="en"/>
         </w:rPr>
-        <w:t xml:space="preserve"> y </w:t>
-      </w:r>
-      <w:r>
-        <w:rPr>
-          <w:lang w:val="en"/>
-        </w:rPr>
-        <w:t>configúral</w:t>
-      </w:r>
-      <w:r>
-        <w:rPr>
-          <w:lang w:val="en"/>
-        </w:rPr>
-        <w:t>o así</w:t>
+        <w:t xml:space="preserve"> y configúralo así</w:t>
       </w:r>
       <w:r>
         <w:rPr>

--- a/Tema 5 - Diseñador/Tema 5 - Diseñador.docx
+++ b/Tema 5 - Diseñador/Tema 5 - Diseñador.docx
@@ -827,47 +827,7 @@
                                   <w:szCs w:val="18"/>
                                   <w:lang w:val="en-US"/>
                                 </w:rPr>
-                                <w:t>Diseñ</w:t>
-                              </w:r>
-                              <w:r>
-                                <w:rPr>
-                                  <w:sz w:val="18"/>
-                                  <w:szCs w:val="18"/>
-                                  <w:lang w:val="en-US"/>
-                                </w:rPr>
-                                <w:t>ar</w:t>
-                              </w:r>
-                              <w:r>
-                                <w:rPr>
-                                  <w:sz w:val="18"/>
-                                  <w:szCs w:val="18"/>
-                                  <w:lang w:val="en-US"/>
-                                </w:rPr>
-                                <w:t xml:space="preserve"> </w:t>
-                              </w:r>
-                              <w:r>
-                                <w:rPr>
-                                  <w:sz w:val="18"/>
-                                  <w:szCs w:val="18"/>
-                                  <w:lang w:val="en-US"/>
-                                </w:rPr>
-                                <w:t>t</w:t>
-                              </w:r>
-                              <w:r>
-                                <w:rPr>
-                                  <w:sz w:val="18"/>
-                                  <w:szCs w:val="18"/>
-                                  <w:lang w:val="en-US"/>
-                                </w:rPr>
-                                <w:t xml:space="preserve">u propia pantalla principal utilizando </w:t>
-                              </w:r>
-                              <w:r>
-                                <w:rPr>
-                                  <w:sz w:val="18"/>
-                                  <w:szCs w:val="18"/>
-                                  <w:lang w:val="en-US"/>
-                                </w:rPr>
-                                <w:t>esquemas</w:t>
+                                <w:t>Diseñar tu propia pantalla principal utilizando esquemas</w:t>
                               </w:r>
                             </w:p>
                           </w:txbxContent>
@@ -1125,47 +1085,7 @@
                             <w:szCs w:val="18"/>
                             <w:lang w:val="en-US"/>
                           </w:rPr>
-                          <w:t>Diseñ</w:t>
-                        </w:r>
-                        <w:r>
-                          <w:rPr>
-                            <w:sz w:val="18"/>
-                            <w:szCs w:val="18"/>
-                            <w:lang w:val="en-US"/>
-                          </w:rPr>
-                          <w:t>ar</w:t>
-                        </w:r>
-                        <w:r>
-                          <w:rPr>
-                            <w:sz w:val="18"/>
-                            <w:szCs w:val="18"/>
-                            <w:lang w:val="en-US"/>
-                          </w:rPr>
-                          <w:t xml:space="preserve"> </w:t>
-                        </w:r>
-                        <w:r>
-                          <w:rPr>
-                            <w:sz w:val="18"/>
-                            <w:szCs w:val="18"/>
-                            <w:lang w:val="en-US"/>
-                          </w:rPr>
-                          <w:t>t</w:t>
-                        </w:r>
-                        <w:r>
-                          <w:rPr>
-                            <w:sz w:val="18"/>
-                            <w:szCs w:val="18"/>
-                            <w:lang w:val="en-US"/>
-                          </w:rPr>
-                          <w:t xml:space="preserve">u propia pantalla principal utilizando </w:t>
-                        </w:r>
-                        <w:r>
-                          <w:rPr>
-                            <w:sz w:val="18"/>
-                            <w:szCs w:val="18"/>
-                            <w:lang w:val="en-US"/>
-                          </w:rPr>
-                          <w:t>esquemas</w:t>
+                          <w:t>Diseñar tu propia pantalla principal utilizando esquemas</w:t>
                         </w:r>
                       </w:p>
                     </w:txbxContent>
@@ -1638,13 +1558,31 @@
         <w:rPr>
           <w:lang w:val="en-US"/>
         </w:rPr>
-        <w:t>ten en cuenta lo</w:t>
-      </w:r>
-      <w:r>
-        <w:rPr>
-          <w:lang w:val="en-US"/>
-        </w:rPr>
-        <w:t xml:space="preserve">s elementos clave de diseño </w:t>
+        <w:t xml:space="preserve">ten en cuenta </w:t>
+      </w:r>
+      <w:r>
+        <w:rPr>
+          <w:lang w:val="en-US"/>
+        </w:rPr>
+        <w:t>estos</w:t>
+      </w:r>
+      <w:r>
+        <w:rPr>
+          <w:lang w:val="en-US"/>
+        </w:rPr>
+        <w:t xml:space="preserve"> </w:t>
+      </w:r>
+      <w:r>
+        <w:rPr>
+          <w:lang w:val="en-US"/>
+        </w:rPr>
+        <w:t>principios</w:t>
+      </w:r>
+      <w:r>
+        <w:rPr>
+          <w:lang w:val="en-US"/>
+        </w:rPr>
+        <w:t xml:space="preserve"> de diseño </w:t>
       </w:r>
       <w:sdt>
         <w:sdtPr>
@@ -1654,7 +1592,6 @@
           <w:id w:val="2122031654"/>
           <w:citation/>
         </w:sdtPr>
-        <w:sdtEndPr/>
         <w:sdtContent>
           <w:r>
             <w:rPr>
@@ -1731,7 +1668,23 @@
           <w:bCs/>
           <w:lang w:val="en-US"/>
         </w:rPr>
-        <w:t>Sea coherente y utilice elementos comunes de la interfaz de usuario.</w:t>
+        <w:t xml:space="preserve">Sea coherente y utilice elementos </w:t>
+      </w:r>
+      <w:r>
+        <w:rPr>
+          <w:b/>
+          <w:bCs/>
+          <w:lang w:val="en-US"/>
+        </w:rPr>
+        <w:t>concidos en la</w:t>
+      </w:r>
+      <w:r>
+        <w:rPr>
+          <w:b/>
+          <w:bCs/>
+          <w:lang w:val="en-US"/>
+        </w:rPr>
+        <w:t xml:space="preserve"> interfaz de usuario.</w:t>
       </w:r>
       <w:r>
         <w:rPr>
@@ -2551,27 +2504,14 @@
       <w:r>
         <w:t xml:space="preserve"> </w:t>
       </w:r>
-      <w:r>
-        <w:fldChar w:fldCharType="begin"/>
-      </w:r>
-      <w:r>
-        <w:instrText xml:space="preserve"> SEQ Figure \* ARABIC </w:instrText>
-      </w:r>
-      <w:r>
-        <w:fldChar w:fldCharType="separate"/>
-      </w:r>
-      <w:r>
-        <w:rPr>
-          <w:noProof/>
-        </w:rPr>
-        <w:t>1</w:t>
-      </w:r>
-      <w:r>
-        <w:rPr>
-          <w:noProof/>
-        </w:rPr>
-        <w:fldChar w:fldCharType="end"/>
-      </w:r>
+      <w:fldSimple w:instr=" SEQ Figure \* ARABIC ">
+        <w:r>
+          <w:rPr>
+            <w:noProof/>
+          </w:rPr>
+          <w:t>1</w:t>
+        </w:r>
+      </w:fldSimple>
       <w:r>
         <w:rPr>
           <w:lang w:val="es-ES"/>
@@ -3065,7 +3005,7 @@
         <mc:AlternateContent>
           <mc:Choice Requires="wpc">
             <w:drawing>
-              <wp:inline distT="0" distB="0" distL="0" distR="0" wp14:anchorId="6E99FDD6" wp14:editId="022C8D92">
+              <wp:inline distT="0" distB="0" distL="0" distR="0" wp14:anchorId="6E99FDD6" wp14:editId="1C7A05CA">
                 <wp:extent cx="5144135" cy="3545402"/>
                 <wp:effectExtent l="0" t="0" r="0" b="0"/>
                 <wp:docPr id="14" name="Lienzo 14"/>
@@ -3179,7 +3119,7 @@
                           </a:xfrm>
                           <a:prstGeom prst="roundRect">
                             <a:avLst>
-                              <a:gd name="adj" fmla="val 6999"/>
+                              <a:gd name="adj" fmla="val 4096"/>
                             </a:avLst>
                           </a:prstGeom>
                           <a:noFill/>
@@ -3304,7 +3244,7 @@
                           </a:xfrm>
                           <a:prstGeom prst="roundRect">
                             <a:avLst>
-                              <a:gd name="adj" fmla="val 6999"/>
+                              <a:gd name="adj" fmla="val 3473"/>
                             </a:avLst>
                           </a:prstGeom>
                           <a:noFill/>
@@ -3590,7 +3530,7 @@
           </mc:Choice>
           <mc:Fallback>
             <w:pict>
-              <v:group w14:anchorId="6E99FDD6" id="Lienzo 14" o:spid="_x0000_s1033" editas="canvas" style="width:405.05pt;height:279.15pt;mso-position-horizontal-relative:char;mso-position-vertical-relative:line" coordsize="51441,35452" o:gfxdata="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">
+              <v:group w14:anchorId="6E99FDD6" id="Lienzo 14" o:spid="_x0000_s1033" editas="canvas" style="width:405.05pt;height:279.15pt;mso-position-horizontal-relative:char;mso-position-vertical-relative:line" coordsize="51441,35452" o:gfxdata="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">
                 <v:shapetype id="_x0000_t75" coordsize="21600,21600" o:spt="75" o:preferrelative="t" path="m@4@5l@4@11@9@11@9@5xe" filled="f" stroked="f">
                   <v:stroke joinstyle="miter"/>
                   <v:formulas>
@@ -3644,7 +3584,7 @@
                     </w:txbxContent>
                   </v:textbox>
                 </v:roundrect>
-                <v:roundrect id="Rectángulo: esquinas redondeadas 82" o:spid="_x0000_s1037" style="position:absolute;left:15404;top:3364;width:12476;height:18623;visibility:visible;mso-wrap-style:square;v-text-anchor:middle" arcsize="4587f" o:gfxdata="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" filled="f" strokecolor="red" strokeweight="2.25pt">
+                <v:roundrect id="Rectángulo: esquinas redondeadas 82" o:spid="_x0000_s1037" style="position:absolute;left:15404;top:3364;width:12476;height:18623;visibility:visible;mso-wrap-style:square;v-text-anchor:middle" arcsize="2685f" o:gfxdata="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" filled="f" strokecolor="red" strokeweight="2.25pt">
                   <v:stroke joinstyle="miter"/>
                   <v:textbox>
                     <w:txbxContent>
@@ -3729,7 +3669,7 @@
                     </w:txbxContent>
                   </v:textbox>
                 </v:roundrect>
-                <v:roundrect id="Rectángulo: esquinas redondeadas 83" o:spid="_x0000_s1038" style="position:absolute;left:27880;top:3374;width:19255;height:26021;visibility:visible;mso-wrap-style:square;v-text-anchor:middle" arcsize="4587f" o:gfxdata="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" filled="f" strokecolor="red" strokeweight="2.25pt">
+                <v:roundrect id="Rectángulo: esquinas redondeadas 83" o:spid="_x0000_s1038" style="position:absolute;left:27880;top:3374;width:19255;height:26021;visibility:visible;mso-wrap-style:square;v-text-anchor:middle" arcsize="2276f" o:gfxdata="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" filled="f" strokecolor="red" strokeweight="2.25pt">
                   <v:stroke joinstyle="miter"/>
                   <v:textbox>
                     <w:txbxContent>
@@ -3927,7 +3867,13 @@
       </w:pPr>
       <w:bookmarkStart w:id="4" w:name="_Toc63544123"/>
       <w:r>
-        <w:t>El Árbol de vistas</w:t>
+        <w:t xml:space="preserve">El Árbol de </w:t>
+      </w:r>
+      <w:r>
+        <w:t>V</w:t>
+      </w:r>
+      <w:r>
+        <w:t>istas</w:t>
       </w:r>
       <w:bookmarkEnd w:id="4"/>
     </w:p>
@@ -4091,14 +4037,7 @@
                                   <w:noProof/>
                                   <w:lang w:val="es-ES"/>
                                 </w:rPr>
-                                <w:t>. Árbol de vistas</w:t>
-                              </w:r>
-                              <w:r>
-                                <w:rPr>
-                                  <w:noProof/>
-                                  <w:lang w:val="es-ES"/>
-                                </w:rPr>
-                                <w:t>. Fíjate que “Label1” queda por debajo de “ListView1”</w:t>
+                                <w:t>. Árbol de vistas. Fíjate que “Label1” queda por debajo de “ListView1”</w:t>
                               </w:r>
                             </w:p>
                           </w:txbxContent>
@@ -4158,14 +4097,7 @@
                             <w:noProof/>
                             <w:lang w:val="es-ES"/>
                           </w:rPr>
-                          <w:t>. Árbol de vistas</w:t>
-                        </w:r>
-                        <w:r>
-                          <w:rPr>
-                            <w:noProof/>
-                            <w:lang w:val="es-ES"/>
-                          </w:rPr>
-                          <w:t>. Fíjate que “Label1” queda por debajo de “ListView1”</w:t>
+                          <w:t>. Árbol de vistas. Fíjate que “Label1” queda por debajo de “ListView1”</w:t>
                         </w:r>
                       </w:p>
                     </w:txbxContent>
@@ -5029,27 +4961,14 @@
       <w:r>
         <w:t xml:space="preserve"> </w:t>
       </w:r>
-      <w:r>
-        <w:fldChar w:fldCharType="begin"/>
-      </w:r>
-      <w:r>
-        <w:instrText xml:space="preserve"> SEQ Table \* ARABIC </w:instrText>
-      </w:r>
-      <w:r>
-        <w:fldChar w:fldCharType="separate"/>
-      </w:r>
-      <w:r>
-        <w:rPr>
-          <w:noProof/>
-        </w:rPr>
-        <w:t>1</w:t>
-      </w:r>
-      <w:r>
-        <w:rPr>
-          <w:noProof/>
-        </w:rPr>
-        <w:fldChar w:fldCharType="end"/>
-      </w:r>
+      <w:fldSimple w:instr=" SEQ Table \* ARABIC ">
+        <w:r>
+          <w:rPr>
+            <w:noProof/>
+          </w:rPr>
+          <w:t>1</w:t>
+        </w:r>
+      </w:fldSimple>
       <w:r>
         <w:rPr>
           <w:noProof/>
@@ -5692,27 +5611,14 @@
                               <w:r>
                                 <w:t xml:space="preserve"> </w:t>
                               </w:r>
-                              <w:r>
-                                <w:fldChar w:fldCharType="begin"/>
-                              </w:r>
-                              <w:r>
-                                <w:instrText xml:space="preserve"> SEQ Figure \* ARABIC </w:instrText>
-                              </w:r>
-                              <w:r>
-                                <w:fldChar w:fldCharType="separate"/>
-                              </w:r>
-                              <w:r>
-                                <w:rPr>
-                                  <w:noProof/>
-                                </w:rPr>
-                                <w:t>4</w:t>
-                              </w:r>
-                              <w:r>
-                                <w:rPr>
-                                  <w:noProof/>
-                                </w:rPr>
-                                <w:fldChar w:fldCharType="end"/>
-                              </w:r>
+                              <w:fldSimple w:instr=" SEQ Figure \* ARABIC ">
+                                <w:r>
+                                  <w:rPr>
+                                    <w:noProof/>
+                                  </w:rPr>
+                                  <w:t>4</w:t>
+                                </w:r>
+                              </w:fldSimple>
                               <w:r>
                                 <w:rPr>
                                   <w:noProof/>
@@ -5772,27 +5678,14 @@
                         <w:r>
                           <w:t xml:space="preserve"> </w:t>
                         </w:r>
-                        <w:r>
-                          <w:fldChar w:fldCharType="begin"/>
-                        </w:r>
-                        <w:r>
-                          <w:instrText xml:space="preserve"> SEQ Figure \* ARABIC </w:instrText>
-                        </w:r>
-                        <w:r>
-                          <w:fldChar w:fldCharType="separate"/>
-                        </w:r>
-                        <w:r>
-                          <w:rPr>
-                            <w:noProof/>
-                          </w:rPr>
-                          <w:t>4</w:t>
-                        </w:r>
-                        <w:r>
-                          <w:rPr>
-                            <w:noProof/>
-                          </w:rPr>
-                          <w:fldChar w:fldCharType="end"/>
-                        </w:r>
+                        <w:fldSimple w:instr=" SEQ Figure \* ARABIC ">
+                          <w:r>
+                            <w:rPr>
+                              <w:noProof/>
+                            </w:rPr>
+                            <w:t>4</w:t>
+                          </w:r>
+                        </w:fldSimple>
                         <w:r>
                           <w:rPr>
                             <w:noProof/>
@@ -7657,27 +7550,14 @@
                               <w:r>
                                 <w:t xml:space="preserve"> </w:t>
                               </w:r>
-                              <w:r>
-                                <w:fldChar w:fldCharType="begin"/>
-                              </w:r>
-                              <w:r>
-                                <w:instrText xml:space="preserve"> SEQ Figure \* ARABIC </w:instrText>
-                              </w:r>
-                              <w:r>
-                                <w:fldChar w:fldCharType="separate"/>
-                              </w:r>
-                              <w:r>
-                                <w:rPr>
-                                  <w:noProof/>
-                                </w:rPr>
-                                <w:t>6</w:t>
-                              </w:r>
-                              <w:r>
-                                <w:rPr>
-                                  <w:noProof/>
-                                </w:rPr>
-                                <w:fldChar w:fldCharType="end"/>
-                              </w:r>
+                              <w:fldSimple w:instr=" SEQ Figure \* ARABIC ">
+                                <w:r>
+                                  <w:rPr>
+                                    <w:noProof/>
+                                  </w:rPr>
+                                  <w:t>6</w:t>
+                                </w:r>
+                              </w:fldSimple>
                               <w:r>
                                 <w:rPr>
                                   <w:noProof/>
@@ -7737,27 +7617,14 @@
                         <w:r>
                           <w:t xml:space="preserve"> </w:t>
                         </w:r>
-                        <w:r>
-                          <w:fldChar w:fldCharType="begin"/>
-                        </w:r>
-                        <w:r>
-                          <w:instrText xml:space="preserve"> SEQ Figure \* ARABIC </w:instrText>
-                        </w:r>
-                        <w:r>
-                          <w:fldChar w:fldCharType="separate"/>
-                        </w:r>
-                        <w:r>
-                          <w:rPr>
-                            <w:noProof/>
-                          </w:rPr>
-                          <w:t>6</w:t>
-                        </w:r>
-                        <w:r>
-                          <w:rPr>
-                            <w:noProof/>
-                          </w:rPr>
-                          <w:fldChar w:fldCharType="end"/>
-                        </w:r>
+                        <w:fldSimple w:instr=" SEQ Figure \* ARABIC ">
+                          <w:r>
+                            <w:rPr>
+                              <w:noProof/>
+                            </w:rPr>
+                            <w:t>6</w:t>
+                          </w:r>
+                        </w:fldSimple>
                         <w:r>
                           <w:rPr>
                             <w:noProof/>
@@ -8363,27 +8230,14 @@
                                 </w:rPr>
                                 <w:t xml:space="preserve">a </w:t>
                               </w:r>
-                              <w:r>
-                                <w:fldChar w:fldCharType="begin"/>
-                              </w:r>
-                              <w:r>
-                                <w:instrText xml:space="preserve"> SEQ Figure \* ARABIC </w:instrText>
-                              </w:r>
-                              <w:r>
-                                <w:fldChar w:fldCharType="separate"/>
-                              </w:r>
-                              <w:r>
-                                <w:rPr>
-                                  <w:noProof/>
-                                </w:rPr>
-                                <w:t>7</w:t>
-                              </w:r>
-                              <w:r>
-                                <w:rPr>
-                                  <w:noProof/>
-                                </w:rPr>
-                                <w:fldChar w:fldCharType="end"/>
-                              </w:r>
+                              <w:fldSimple w:instr=" SEQ Figure \* ARABIC ">
+                                <w:r>
+                                  <w:rPr>
+                                    <w:noProof/>
+                                  </w:rPr>
+                                  <w:t>7</w:t>
+                                </w:r>
+                              </w:fldSimple>
                               <w:r>
                                 <w:rPr>
                                   <w:noProof/>
@@ -8395,13 +8249,7 @@
                                 <w:rPr>
                                   <w:lang w:val="en-US"/>
                                 </w:rPr>
-                                <w:t xml:space="preserve"> </w:t>
-                              </w:r>
-                              <w:r>
-                                <w:rPr>
-                                  <w:lang w:val="en-US"/>
-                                </w:rPr>
-                                <w:t>Campos de texto</w:t>
+                                <w:t xml:space="preserve"> Campos de texto</w:t>
                               </w:r>
                               <w:bookmarkEnd w:id="12"/>
                             </w:p>
@@ -8454,27 +8302,14 @@
                           </w:rPr>
                           <w:t xml:space="preserve">a </w:t>
                         </w:r>
-                        <w:r>
-                          <w:fldChar w:fldCharType="begin"/>
-                        </w:r>
-                        <w:r>
-                          <w:instrText xml:space="preserve"> SEQ Figure \* ARABIC </w:instrText>
-                        </w:r>
-                        <w:r>
-                          <w:fldChar w:fldCharType="separate"/>
-                        </w:r>
-                        <w:r>
-                          <w:rPr>
-                            <w:noProof/>
-                          </w:rPr>
-                          <w:t>7</w:t>
-                        </w:r>
-                        <w:r>
-                          <w:rPr>
-                            <w:noProof/>
-                          </w:rPr>
-                          <w:fldChar w:fldCharType="end"/>
-                        </w:r>
+                        <w:fldSimple w:instr=" SEQ Figure \* ARABIC ">
+                          <w:r>
+                            <w:rPr>
+                              <w:noProof/>
+                            </w:rPr>
+                            <w:t>7</w:t>
+                          </w:r>
+                        </w:fldSimple>
                         <w:r>
                           <w:rPr>
                             <w:noProof/>
@@ -8486,13 +8321,7 @@
                           <w:rPr>
                             <w:lang w:val="en-US"/>
                           </w:rPr>
-                          <w:t xml:space="preserve"> </w:t>
-                        </w:r>
-                        <w:r>
-                          <w:rPr>
-                            <w:lang w:val="en-US"/>
-                          </w:rPr>
-                          <w:t>Campos de texto</w:t>
+                          <w:t xml:space="preserve"> Campos de texto</w:t>
                         </w:r>
                         <w:bookmarkEnd w:id="13"/>
                       </w:p>
@@ -9878,15 +9707,7 @@
                                   <w:szCs w:val="18"/>
                                   <w:lang w:val="en-US"/>
                                 </w:rPr>
-                                <w:t xml:space="preserve"> (o Ctrl – S) </w:t>
-                              </w:r>
-                              <w:r>
-                                <w:rPr>
-                                  <w:sz w:val="18"/>
-                                  <w:szCs w:val="18"/>
-                                  <w:lang w:val="en-US"/>
-                                </w:rPr>
-                                <w:t>cada vez que hagas algo importante.</w:t>
+                                <w:t xml:space="preserve"> (o Ctrl – S) cada vez que hagas algo importante.</w:t>
                               </w:r>
                             </w:p>
                           </w:txbxContent>
@@ -10060,15 +9881,7 @@
                             <w:szCs w:val="18"/>
                             <w:lang w:val="en-US"/>
                           </w:rPr>
-                          <w:t xml:space="preserve"> (o Ctrl – S) </w:t>
-                        </w:r>
-                        <w:r>
-                          <w:rPr>
-                            <w:sz w:val="18"/>
-                            <w:szCs w:val="18"/>
-                            <w:lang w:val="en-US"/>
-                          </w:rPr>
-                          <w:t>cada vez que hagas algo importante.</w:t>
+                          <w:t xml:space="preserve"> (o Ctrl – S) cada vez que hagas algo importante.</w:t>
                         </w:r>
                       </w:p>
                     </w:txbxContent>
@@ -10381,27 +10194,14 @@
                               <w:r>
                                 <w:t xml:space="preserve"> </w:t>
                               </w:r>
-                              <w:r>
-                                <w:fldChar w:fldCharType="begin"/>
-                              </w:r>
-                              <w:r>
-                                <w:instrText xml:space="preserve"> SEQ Figure \* ARABIC </w:instrText>
-                              </w:r>
-                              <w:r>
-                                <w:fldChar w:fldCharType="separate"/>
-                              </w:r>
-                              <w:r>
-                                <w:rPr>
-                                  <w:noProof/>
-                                </w:rPr>
-                                <w:t>9</w:t>
-                              </w:r>
-                              <w:r>
-                                <w:rPr>
-                                  <w:noProof/>
-                                </w:rPr>
-                                <w:fldChar w:fldCharType="end"/>
-                              </w:r>
+                              <w:fldSimple w:instr=" SEQ Figure \* ARABIC ">
+                                <w:r>
+                                  <w:rPr>
+                                    <w:noProof/>
+                                  </w:rPr>
+                                  <w:t>9</w:t>
+                                </w:r>
+                              </w:fldSimple>
                               <w:r>
                                 <w:rPr>
                                   <w:noProof/>
@@ -10455,27 +10255,14 @@
                         <w:r>
                           <w:t xml:space="preserve"> </w:t>
                         </w:r>
-                        <w:r>
-                          <w:fldChar w:fldCharType="begin"/>
-                        </w:r>
-                        <w:r>
-                          <w:instrText xml:space="preserve"> SEQ Figure \* ARABIC </w:instrText>
-                        </w:r>
-                        <w:r>
-                          <w:fldChar w:fldCharType="separate"/>
-                        </w:r>
-                        <w:r>
-                          <w:rPr>
-                            <w:noProof/>
-                          </w:rPr>
-                          <w:t>9</w:t>
-                        </w:r>
-                        <w:r>
-                          <w:rPr>
-                            <w:noProof/>
-                          </w:rPr>
-                          <w:fldChar w:fldCharType="end"/>
-                        </w:r>
+                        <w:fldSimple w:instr=" SEQ Figure \* ARABIC ">
+                          <w:r>
+                            <w:rPr>
+                              <w:noProof/>
+                            </w:rPr>
+                            <w:t>9</w:t>
+                          </w:r>
+                        </w:fldSimple>
                         <w:r>
                           <w:rPr>
                             <w:noProof/>

--- a/Tema 5 - Diseñador/Tema 5 - Diseñador.docx
+++ b/Tema 5 - Diseñador/Tema 5 - Diseñador.docx
@@ -1592,6 +1592,7 @@
           <w:id w:val="2122031654"/>
           <w:citation/>
         </w:sdtPr>
+        <w:sdtEndPr/>
         <w:sdtContent>
           <w:r>
             <w:rPr>
@@ -2504,14 +2505,27 @@
       <w:r>
         <w:t xml:space="preserve"> </w:t>
       </w:r>
-      <w:fldSimple w:instr=" SEQ Figure \* ARABIC ">
-        <w:r>
-          <w:rPr>
-            <w:noProof/>
-          </w:rPr>
-          <w:t>1</w:t>
-        </w:r>
-      </w:fldSimple>
+      <w:r>
+        <w:fldChar w:fldCharType="begin"/>
+      </w:r>
+      <w:r>
+        <w:instrText xml:space="preserve"> SEQ Figure \* ARABIC </w:instrText>
+      </w:r>
+      <w:r>
+        <w:fldChar w:fldCharType="separate"/>
+      </w:r>
+      <w:r>
+        <w:rPr>
+          <w:noProof/>
+        </w:rPr>
+        <w:t>1</w:t>
+      </w:r>
+      <w:r>
+        <w:rPr>
+          <w:noProof/>
+        </w:rPr>
+        <w:fldChar w:fldCharType="end"/>
+      </w:r>
       <w:r>
         <w:rPr>
           <w:lang w:val="es-ES"/>
@@ -3496,14 +3510,27 @@
                               <w:r>
                                 <w:t xml:space="preserve"> </w:t>
                               </w:r>
-                              <w:fldSimple w:instr=" SEQ Figure \* ARABIC ">
-                                <w:r>
-                                  <w:rPr>
-                                    <w:noProof/>
-                                  </w:rPr>
-                                  <w:t>2</w:t>
-                                </w:r>
-                              </w:fldSimple>
+                              <w:r>
+                                <w:fldChar w:fldCharType="begin"/>
+                              </w:r>
+                              <w:r>
+                                <w:instrText xml:space="preserve"> SEQ Figure \* ARABIC </w:instrText>
+                              </w:r>
+                              <w:r>
+                                <w:fldChar w:fldCharType="separate"/>
+                              </w:r>
+                              <w:r>
+                                <w:rPr>
+                                  <w:noProof/>
+                                </w:rPr>
+                                <w:t>2</w:t>
+                              </w:r>
+                              <w:r>
+                                <w:rPr>
+                                  <w:noProof/>
+                                </w:rPr>
+                                <w:fldChar w:fldCharType="end"/>
+                              </w:r>
                               <w:r>
                                 <w:rPr>
                                   <w:noProof/>
@@ -3834,14 +3861,27 @@
                         <w:r>
                           <w:t xml:space="preserve"> </w:t>
                         </w:r>
-                        <w:fldSimple w:instr=" SEQ Figure \* ARABIC ">
-                          <w:r>
-                            <w:rPr>
-                              <w:noProof/>
-                            </w:rPr>
-                            <w:t>2</w:t>
-                          </w:r>
-                        </w:fldSimple>
+                        <w:r>
+                          <w:fldChar w:fldCharType="begin"/>
+                        </w:r>
+                        <w:r>
+                          <w:instrText xml:space="preserve"> SEQ Figure \* ARABIC </w:instrText>
+                        </w:r>
+                        <w:r>
+                          <w:fldChar w:fldCharType="separate"/>
+                        </w:r>
+                        <w:r>
+                          <w:rPr>
+                            <w:noProof/>
+                          </w:rPr>
+                          <w:t>2</w:t>
+                        </w:r>
+                        <w:r>
+                          <w:rPr>
+                            <w:noProof/>
+                          </w:rPr>
+                          <w:fldChar w:fldCharType="end"/>
+                        </w:r>
                         <w:r>
                           <w:rPr>
                             <w:noProof/>
@@ -4024,14 +4064,27 @@
                               <w:r>
                                 <w:t xml:space="preserve"> </w:t>
                               </w:r>
-                              <w:fldSimple w:instr=" SEQ Figure \* ARABIC ">
-                                <w:r>
-                                  <w:rPr>
-                                    <w:noProof/>
-                                  </w:rPr>
-                                  <w:t>3</w:t>
-                                </w:r>
-                              </w:fldSimple>
+                              <w:r>
+                                <w:fldChar w:fldCharType="begin"/>
+                              </w:r>
+                              <w:r>
+                                <w:instrText xml:space="preserve"> SEQ Figure \* ARABIC </w:instrText>
+                              </w:r>
+                              <w:r>
+                                <w:fldChar w:fldCharType="separate"/>
+                              </w:r>
+                              <w:r>
+                                <w:rPr>
+                                  <w:noProof/>
+                                </w:rPr>
+                                <w:t>3</w:t>
+                              </w:r>
+                              <w:r>
+                                <w:rPr>
+                                  <w:noProof/>
+                                </w:rPr>
+                                <w:fldChar w:fldCharType="end"/>
+                              </w:r>
                               <w:r>
                                 <w:rPr>
                                   <w:noProof/>
@@ -4084,14 +4137,27 @@
                         <w:r>
                           <w:t xml:space="preserve"> </w:t>
                         </w:r>
-                        <w:fldSimple w:instr=" SEQ Figure \* ARABIC ">
-                          <w:r>
-                            <w:rPr>
-                              <w:noProof/>
-                            </w:rPr>
-                            <w:t>3</w:t>
-                          </w:r>
-                        </w:fldSimple>
+                        <w:r>
+                          <w:fldChar w:fldCharType="begin"/>
+                        </w:r>
+                        <w:r>
+                          <w:instrText xml:space="preserve"> SEQ Figure \* ARABIC </w:instrText>
+                        </w:r>
+                        <w:r>
+                          <w:fldChar w:fldCharType="separate"/>
+                        </w:r>
+                        <w:r>
+                          <w:rPr>
+                            <w:noProof/>
+                          </w:rPr>
+                          <w:t>3</w:t>
+                        </w:r>
+                        <w:r>
+                          <w:rPr>
+                            <w:noProof/>
+                          </w:rPr>
+                          <w:fldChar w:fldCharType="end"/>
+                        </w:r>
                         <w:r>
                           <w:rPr>
                             <w:noProof/>
@@ -4961,14 +5027,27 @@
       <w:r>
         <w:t xml:space="preserve"> </w:t>
       </w:r>
-      <w:fldSimple w:instr=" SEQ Table \* ARABIC ">
-        <w:r>
-          <w:rPr>
-            <w:noProof/>
-          </w:rPr>
-          <w:t>1</w:t>
-        </w:r>
-      </w:fldSimple>
+      <w:r>
+        <w:fldChar w:fldCharType="begin"/>
+      </w:r>
+      <w:r>
+        <w:instrText xml:space="preserve"> SEQ Table \* ARABIC </w:instrText>
+      </w:r>
+      <w:r>
+        <w:fldChar w:fldCharType="separate"/>
+      </w:r>
+      <w:r>
+        <w:rPr>
+          <w:noProof/>
+        </w:rPr>
+        <w:t>1</w:t>
+      </w:r>
+      <w:r>
+        <w:rPr>
+          <w:noProof/>
+        </w:rPr>
+        <w:fldChar w:fldCharType="end"/>
+      </w:r>
       <w:r>
         <w:rPr>
           <w:noProof/>
@@ -5611,14 +5690,27 @@
                               <w:r>
                                 <w:t xml:space="preserve"> </w:t>
                               </w:r>
-                              <w:fldSimple w:instr=" SEQ Figure \* ARABIC ">
-                                <w:r>
-                                  <w:rPr>
-                                    <w:noProof/>
-                                  </w:rPr>
-                                  <w:t>4</w:t>
-                                </w:r>
-                              </w:fldSimple>
+                              <w:r>
+                                <w:fldChar w:fldCharType="begin"/>
+                              </w:r>
+                              <w:r>
+                                <w:instrText xml:space="preserve"> SEQ Figure \* ARABIC </w:instrText>
+                              </w:r>
+                              <w:r>
+                                <w:fldChar w:fldCharType="separate"/>
+                              </w:r>
+                              <w:r>
+                                <w:rPr>
+                                  <w:noProof/>
+                                </w:rPr>
+                                <w:t>4</w:t>
+                              </w:r>
+                              <w:r>
+                                <w:rPr>
+                                  <w:noProof/>
+                                </w:rPr>
+                                <w:fldChar w:fldCharType="end"/>
+                              </w:r>
                               <w:r>
                                 <w:rPr>
                                   <w:noProof/>
@@ -5678,14 +5770,27 @@
                         <w:r>
                           <w:t xml:space="preserve"> </w:t>
                         </w:r>
-                        <w:fldSimple w:instr=" SEQ Figure \* ARABIC ">
-                          <w:r>
-                            <w:rPr>
-                              <w:noProof/>
-                            </w:rPr>
-                            <w:t>4</w:t>
-                          </w:r>
-                        </w:fldSimple>
+                        <w:r>
+                          <w:fldChar w:fldCharType="begin"/>
+                        </w:r>
+                        <w:r>
+                          <w:instrText xml:space="preserve"> SEQ Figure \* ARABIC </w:instrText>
+                        </w:r>
+                        <w:r>
+                          <w:fldChar w:fldCharType="separate"/>
+                        </w:r>
+                        <w:r>
+                          <w:rPr>
+                            <w:noProof/>
+                          </w:rPr>
+                          <w:t>4</w:t>
+                        </w:r>
+                        <w:r>
+                          <w:rPr>
+                            <w:noProof/>
+                          </w:rPr>
+                          <w:fldChar w:fldCharType="end"/>
+                        </w:r>
                         <w:r>
                           <w:rPr>
                             <w:noProof/>
@@ -7550,14 +7655,27 @@
                               <w:r>
                                 <w:t xml:space="preserve"> </w:t>
                               </w:r>
-                              <w:fldSimple w:instr=" SEQ Figure \* ARABIC ">
-                                <w:r>
-                                  <w:rPr>
-                                    <w:noProof/>
-                                  </w:rPr>
-                                  <w:t>6</w:t>
-                                </w:r>
-                              </w:fldSimple>
+                              <w:r>
+                                <w:fldChar w:fldCharType="begin"/>
+                              </w:r>
+                              <w:r>
+                                <w:instrText xml:space="preserve"> SEQ Figure \* ARABIC </w:instrText>
+                              </w:r>
+                              <w:r>
+                                <w:fldChar w:fldCharType="separate"/>
+                              </w:r>
+                              <w:r>
+                                <w:rPr>
+                                  <w:noProof/>
+                                </w:rPr>
+                                <w:t>6</w:t>
+                              </w:r>
+                              <w:r>
+                                <w:rPr>
+                                  <w:noProof/>
+                                </w:rPr>
+                                <w:fldChar w:fldCharType="end"/>
+                              </w:r>
                               <w:r>
                                 <w:rPr>
                                   <w:noProof/>
@@ -7617,14 +7735,27 @@
                         <w:r>
                           <w:t xml:space="preserve"> </w:t>
                         </w:r>
-                        <w:fldSimple w:instr=" SEQ Figure \* ARABIC ">
-                          <w:r>
-                            <w:rPr>
-                              <w:noProof/>
-                            </w:rPr>
-                            <w:t>6</w:t>
-                          </w:r>
-                        </w:fldSimple>
+                        <w:r>
+                          <w:fldChar w:fldCharType="begin"/>
+                        </w:r>
+                        <w:r>
+                          <w:instrText xml:space="preserve"> SEQ Figure \* ARABIC </w:instrText>
+                        </w:r>
+                        <w:r>
+                          <w:fldChar w:fldCharType="separate"/>
+                        </w:r>
+                        <w:r>
+                          <w:rPr>
+                            <w:noProof/>
+                          </w:rPr>
+                          <w:t>6</w:t>
+                        </w:r>
+                        <w:r>
+                          <w:rPr>
+                            <w:noProof/>
+                          </w:rPr>
+                          <w:fldChar w:fldCharType="end"/>
+                        </w:r>
                         <w:r>
                           <w:rPr>
                             <w:noProof/>
@@ -8230,14 +8361,27 @@
                                 </w:rPr>
                                 <w:t xml:space="preserve">a </w:t>
                               </w:r>
-                              <w:fldSimple w:instr=" SEQ Figure \* ARABIC ">
-                                <w:r>
-                                  <w:rPr>
-                                    <w:noProof/>
-                                  </w:rPr>
-                                  <w:t>7</w:t>
-                                </w:r>
-                              </w:fldSimple>
+                              <w:r>
+                                <w:fldChar w:fldCharType="begin"/>
+                              </w:r>
+                              <w:r>
+                                <w:instrText xml:space="preserve"> SEQ Figure \* ARABIC </w:instrText>
+                              </w:r>
+                              <w:r>
+                                <w:fldChar w:fldCharType="separate"/>
+                              </w:r>
+                              <w:r>
+                                <w:rPr>
+                                  <w:noProof/>
+                                </w:rPr>
+                                <w:t>7</w:t>
+                              </w:r>
+                              <w:r>
+                                <w:rPr>
+                                  <w:noProof/>
+                                </w:rPr>
+                                <w:fldChar w:fldCharType="end"/>
+                              </w:r>
                               <w:r>
                                 <w:rPr>
                                   <w:noProof/>
@@ -8302,14 +8446,27 @@
                           </w:rPr>
                           <w:t xml:space="preserve">a </w:t>
                         </w:r>
-                        <w:fldSimple w:instr=" SEQ Figure \* ARABIC ">
-                          <w:r>
-                            <w:rPr>
-                              <w:noProof/>
-                            </w:rPr>
-                            <w:t>7</w:t>
-                          </w:r>
-                        </w:fldSimple>
+                        <w:r>
+                          <w:fldChar w:fldCharType="begin"/>
+                        </w:r>
+                        <w:r>
+                          <w:instrText xml:space="preserve"> SEQ Figure \* ARABIC </w:instrText>
+                        </w:r>
+                        <w:r>
+                          <w:fldChar w:fldCharType="separate"/>
+                        </w:r>
+                        <w:r>
+                          <w:rPr>
+                            <w:noProof/>
+                          </w:rPr>
+                          <w:t>7</w:t>
+                        </w:r>
+                        <w:r>
+                          <w:rPr>
+                            <w:noProof/>
+                          </w:rPr>
+                          <w:fldChar w:fldCharType="end"/>
+                        </w:r>
                         <w:r>
                           <w:rPr>
                             <w:noProof/>
@@ -9492,14 +9649,27 @@
                               <w:r>
                                 <w:t xml:space="preserve"> </w:t>
                               </w:r>
-                              <w:fldSimple w:instr=" SEQ Figure \* ARABIC ">
-                                <w:r>
-                                  <w:rPr>
-                                    <w:noProof/>
-                                  </w:rPr>
-                                  <w:t>8</w:t>
-                                </w:r>
-                              </w:fldSimple>
+                              <w:r>
+                                <w:fldChar w:fldCharType="begin"/>
+                              </w:r>
+                              <w:r>
+                                <w:instrText xml:space="preserve"> SEQ Figure \* ARABIC </w:instrText>
+                              </w:r>
+                              <w:r>
+                                <w:fldChar w:fldCharType="separate"/>
+                              </w:r>
+                              <w:r>
+                                <w:rPr>
+                                  <w:noProof/>
+                                </w:rPr>
+                                <w:t>8</w:t>
+                              </w:r>
+                              <w:r>
+                                <w:rPr>
+                                  <w:noProof/>
+                                </w:rPr>
+                                <w:fldChar w:fldCharType="end"/>
+                              </w:r>
                               <w:r>
                                 <w:rPr>
                                   <w:noProof/>
@@ -9553,14 +9723,27 @@
                         <w:r>
                           <w:t xml:space="preserve"> </w:t>
                         </w:r>
-                        <w:fldSimple w:instr=" SEQ Figure \* ARABIC ">
-                          <w:r>
-                            <w:rPr>
-                              <w:noProof/>
-                            </w:rPr>
-                            <w:t>8</w:t>
-                          </w:r>
-                        </w:fldSimple>
+                        <w:r>
+                          <w:fldChar w:fldCharType="begin"/>
+                        </w:r>
+                        <w:r>
+                          <w:instrText xml:space="preserve"> SEQ Figure \* ARABIC </w:instrText>
+                        </w:r>
+                        <w:r>
+                          <w:fldChar w:fldCharType="separate"/>
+                        </w:r>
+                        <w:r>
+                          <w:rPr>
+                            <w:noProof/>
+                          </w:rPr>
+                          <w:t>8</w:t>
+                        </w:r>
+                        <w:r>
+                          <w:rPr>
+                            <w:noProof/>
+                          </w:rPr>
+                          <w:fldChar w:fldCharType="end"/>
+                        </w:r>
                         <w:r>
                           <w:rPr>
                             <w:noProof/>
@@ -10194,14 +10377,27 @@
                               <w:r>
                                 <w:t xml:space="preserve"> </w:t>
                               </w:r>
-                              <w:fldSimple w:instr=" SEQ Figure \* ARABIC ">
-                                <w:r>
-                                  <w:rPr>
-                                    <w:noProof/>
-                                  </w:rPr>
-                                  <w:t>9</w:t>
-                                </w:r>
-                              </w:fldSimple>
+                              <w:r>
+                                <w:fldChar w:fldCharType="begin"/>
+                              </w:r>
+                              <w:r>
+                                <w:instrText xml:space="preserve"> SEQ Figure \* ARABIC </w:instrText>
+                              </w:r>
+                              <w:r>
+                                <w:fldChar w:fldCharType="separate"/>
+                              </w:r>
+                              <w:r>
+                                <w:rPr>
+                                  <w:noProof/>
+                                </w:rPr>
+                                <w:t>9</w:t>
+                              </w:r>
+                              <w:r>
+                                <w:rPr>
+                                  <w:noProof/>
+                                </w:rPr>
+                                <w:fldChar w:fldCharType="end"/>
+                              </w:r>
                               <w:r>
                                 <w:rPr>
                                   <w:noProof/>
@@ -10255,14 +10451,27 @@
                         <w:r>
                           <w:t xml:space="preserve"> </w:t>
                         </w:r>
-                        <w:fldSimple w:instr=" SEQ Figure \* ARABIC ">
-                          <w:r>
-                            <w:rPr>
-                              <w:noProof/>
-                            </w:rPr>
-                            <w:t>9</w:t>
-                          </w:r>
-                        </w:fldSimple>
+                        <w:r>
+                          <w:fldChar w:fldCharType="begin"/>
+                        </w:r>
+                        <w:r>
+                          <w:instrText xml:space="preserve"> SEQ Figure \* ARABIC </w:instrText>
+                        </w:r>
+                        <w:r>
+                          <w:fldChar w:fldCharType="separate"/>
+                        </w:r>
+                        <w:r>
+                          <w:rPr>
+                            <w:noProof/>
+                          </w:rPr>
+                          <w:t>9</w:t>
+                        </w:r>
+                        <w:r>
+                          <w:rPr>
+                            <w:noProof/>
+                          </w:rPr>
+                          <w:fldChar w:fldCharType="end"/>
+                        </w:r>
                         <w:r>
                           <w:rPr>
                             <w:noProof/>
@@ -11784,7 +11993,7 @@
         <mc:AlternateContent>
           <mc:Choice Requires="wpc">
             <w:drawing>
-              <wp:inline distT="0" distB="0" distL="0" distR="0" wp14:anchorId="78884630" wp14:editId="5FC244AA">
+              <wp:inline distT="0" distB="0" distL="0" distR="0" wp14:anchorId="78884630" wp14:editId="4CE1EF42">
                 <wp:extent cx="4504055" cy="2452977"/>
                 <wp:effectExtent l="0" t="0" r="0" b="5080"/>
                 <wp:docPr id="284" name="Lienzo 284"/>
